--- a/peerJ/Beck et al. PeerJ_clean.docx
+++ b/peerJ/Beck et al. PeerJ_clean.docx
@@ -1133,7 +1133,13 @@
         <w:pStyle w:val="BodyText"/>
       </w:pPr>
       <w:r>
-        <w:t xml:space="preserve">An important practice that is currently not used in bioassessment for project planning is study pre-registration. This is a relatively new addition to the philosophy of open science that allows a research team to define their study procedures, expected outcomes, and statistical analysis plans in advance of the actual study (Munafó et al. </w:t>
+        <w:t xml:space="preserve">An important practice that is </w:t>
+      </w:r>
+      <w:r>
+        <w:t xml:space="preserve">not often </w:t>
+      </w:r>
+      <w:r>
+        <w:t xml:space="preserve">used in bioassessment for project planning is study pre-registration. This is a relatively new addition to the philosophy of open science that allows a research team to define their study procedures, expected outcomes, and statistical analysis plans in advance of the actual study (Munafó et al. </w:t>
       </w:r>
       <w:r>
         <w:t>2017</w:t>
@@ -1145,17 +1151,43 @@
         <w:t>2018</w:t>
       </w:r>
       <w:r>
-        <w:t xml:space="preserve">). Pre-registration has been used extensively in clinical research (Dickersin and Rennie </w:t>
+        <w:t xml:space="preserve">). </w:t>
+      </w:r>
+      <w:r>
+        <w:t xml:space="preserve">Registered reports can also be used as a publishing format where an initial study design is peer-reviewed and the article is provisionally accepted by a journal if the results are created with methods that do not deviate from the accepted design. This promotes greater coverage in the </w:t>
+      </w:r>
+      <w:r>
+        <w:lastRenderedPageBreak/>
+        <w:t>primary literature of null conclusions that otherwise may not have been published, reducing bias for publishing positive results.</w:t>
+      </w:r>
+    </w:p>
+    <w:p>
+      <w:pPr>
+        <w:pStyle w:val="BodyText"/>
+      </w:pPr>
+      <w:r>
+        <w:t xml:space="preserve">Pre-registration has been used extensively in clinical research (Dickersin and Rennie </w:t>
       </w:r>
       <w:r>
         <w:t>2003</w:t>
       </w:r>
       <w:r>
-        <w:t xml:space="preserve">), where outcomes often have immediate implications for human health and well-being. In contrast, bioassessment studies often focus on developing applied products, where conventional </w:t>
-      </w:r>
-      <w:r>
-        <w:lastRenderedPageBreak/>
-        <w:t>hypothesis testing is less a concern. However, pre-registration could be an important tool for the environmental sciences where an explicit declaration of study intent as being exploratory or applied could prevent postdiction or an otherwise misuse of study results after a project is completed. Existing venues that support pre-registration of studies across multiple discipl</w:t>
+        <w:t xml:space="preserve">), where outcomes often have immediate implications for human health and well-being. In contrast, bioassessment studies often focus on developing applied products, where conventional hypothesis testing is less a concern. </w:t>
+      </w:r>
+      <w:r>
+        <w:t>Studies are typically methods-focused where a research product is developed to address a management or regulatory need, rather than a specific research question with a testable hypothesis.</w:t>
+      </w:r>
+      <w:r>
+        <w:t xml:space="preserve"> </w:t>
+      </w:r>
+      <w:r>
+        <w:t xml:space="preserve">However, pre-registration could be an important tool for the environmental sciences where an explicit declaration of study intent as being </w:t>
+      </w:r>
+      <w:r>
+        <w:t>applied or methods-focused</w:t>
+      </w:r>
+      <w:r>
+        <w:t xml:space="preserve"> could prevent postdiction or an otherwise misuse of study results after a project is completed. Existing venues that support pre-registration of studies across multiple discipl</w:t>
       </w:r>
       <w:r>
         <w:t>in</w:t>
@@ -1339,6 +1371,7 @@
         <w:pStyle w:val="BodyText"/>
       </w:pPr>
       <w:r>
+        <w:lastRenderedPageBreak/>
         <w:t xml:space="preserve">In an open paradigm, the data itself is a product to achieve the research goals and also becomes available to the research and management community as a fully documented source of information that has value beyond the specific project. The openness of the synthesized data product is one of the primary means of facilitating the application of a bioassessment product. The synthesized data product can be used by the research team to create interactive applications for stakeholders to share and explore the data and is also fully integrated into summary reports using software for generating dynamic documents (e.g., using </w:t>
       </w:r>
       <w:r>
@@ -1366,11 +1399,7 @@
         <w:t>2016</w:t>
       </w:r>
       <w:r>
-        <w:t xml:space="preserve">). Continuous integration services can </w:t>
-      </w:r>
-      <w:r>
-        <w:lastRenderedPageBreak/>
-        <w:t xml:space="preserve">automate quality control and regularly update data products as new information is collected (Yenni et al. </w:t>
+        <w:t xml:space="preserve">). Continuous integration services can automate quality control and regularly update data products as new information is collected (Yenni et al. </w:t>
       </w:r>
       <w:r>
         <w:t>2019</w:t>
@@ -1623,7 +1652,11 @@
         <w:t>nlme</w:t>
       </w:r>
       <w:r>
-        <w:t xml:space="preserve"> package can develop models for nested sampling designs, such as repeat visits to sample sites or otherwise confounding variables that contribute information but are not unique observations (Mazor et al. </w:t>
+        <w:t xml:space="preserve"> package can develop models for nested sampling designs, such </w:t>
+      </w:r>
+      <w:r>
+        <w:lastRenderedPageBreak/>
+        <w:t xml:space="preserve">as repeat visits to sample sites or otherwise confounding variables that contribute information but are not unique observations (Mazor et al. </w:t>
       </w:r>
       <w:r>
         <w:t>2014</w:t>
@@ -1691,11 +1724,7 @@
         <w:t>TITAN2</w:t>
       </w:r>
       <w:r>
-        <w:t xml:space="preserve"> package can be used to develop quantitative evidence of taxon-specific changes in abundance </w:t>
-      </w:r>
-      <w:r>
-        <w:lastRenderedPageBreak/>
-        <w:t xml:space="preserve">and occurrence across environmental gradients (Baker et al. </w:t>
+        <w:t xml:space="preserve"> package can be used to develop quantitative evidence of taxon-specific changes in abundance and occurrence across environmental gradients (Baker et al. </w:t>
       </w:r>
       <w:r>
         <w:t>2015</w:t>
@@ -1757,7 +1786,13 @@
         <w:pStyle w:val="BodyText"/>
       </w:pPr>
       <w:r>
-        <w:t xml:space="preserve">Although the R network includes over 10000 user contributed packages, only a handful of these packages are specific to bioassessment. Community practices have allowed R to reach new audiences where new packages build on the work of others and are transportable between users and operating systems. Formalized communities, such as </w:t>
+        <w:t>Although the R network includes over 1</w:t>
+      </w:r>
+      <w:r>
+        <w:t>5</w:t>
+      </w:r>
+      <w:r>
+        <w:t xml:space="preserve">000 user contributed packages, only a handful of these packages are specific to bioassessment. Community practices have allowed R to reach new audiences where new packages build on the work of others and are transportable between users and operating systems. Formalized communities, such as </w:t>
       </w:r>
       <w:hyperlink r:id="rId17">
         <w:r>
@@ -1867,6 +1902,7 @@
           <w:sz w:val="28"/>
           <w:szCs w:val="28"/>
         </w:rPr>
+        <w:lastRenderedPageBreak/>
         <w:t>Open science in practice: The SCAPE project</w:t>
       </w:r>
       <w:bookmarkEnd w:id="12"/>
@@ -1876,11 +1912,7 @@
         <w:pStyle w:val="FirstParagraph"/>
       </w:pPr>
       <w:r>
-        <w:t xml:space="preserve">Although bioassessment products have been sufficiently developed in California (USA), there are no narrative or numeric criteria in place to support designated aquatic life uses in wadeable streams, nor are bioassessment data actively used to support conservation or watershed management. Indices using benthic macroinvertebrates and algae have been developed that provide consistent indications of biological condition across the diverse geography and climates </w:t>
-      </w:r>
-      <w:r>
-        <w:lastRenderedPageBreak/>
-        <w:t xml:space="preserve">in the state (Fetscher et al. </w:t>
+        <w:t xml:space="preserve">Although bioassessment products have been sufficiently developed in California (USA), there are no narrative or numeric criteria in place to support designated aquatic life uses in wadeable streams, nor are bioassessment data actively used to support conservation or watershed management. Indices using benthic macroinvertebrates and algae have been developed that provide consistent indications of biological condition across the diverse geography and climates in the state (Fetscher et al. </w:t>
       </w:r>
       <w:r>
         <w:t>2013</w:t>
@@ -1988,7 +2020,11 @@
         <w:t>2016</w:t>
       </w:r>
       <w:r>
-        <w:t>), the model classifies stream segments as biologically “constrained” or “unconstrained” by landscape alteration. This classification system can be used to set management priorities based on the constraint class. For example, a monitoring site with an observed biological index score that is above a predicted range could be assigned a higher management priority relative to a site that is scoring within the range that is expected based on landscape development.</w:t>
+        <w:t xml:space="preserve">), the model classifies stream segments as biologically “constrained” or “unconstrained” by landscape alteration. This classification system can be used to set management priorities based on the constraint class. For example, a monitoring site with an </w:t>
+      </w:r>
+      <w:r>
+        <w:lastRenderedPageBreak/>
+        <w:t>observed biological index score that is above a predicted range could be assigned a higher management priority relative to a site that is scoring within the range that is expected based on landscape development.</w:t>
       </w:r>
     </w:p>
     <w:p>
@@ -2007,11 +2043,7 @@
         </w:r>
       </w:hyperlink>
       <w:r>
-        <w:t xml:space="preserve">) also </w:t>
-      </w:r>
-      <w:r>
-        <w:lastRenderedPageBreak/>
-        <w:t xml:space="preserve">allowed full transparency of decisions that were made to create the SCAPE model. A permanent DOI was assigned through Zenodo to track downloads and portability of source code (Beck </w:t>
+        <w:t xml:space="preserve">) also allowed full transparency of decisions that were made to create the SCAPE model. A permanent DOI was assigned through Zenodo to track downloads and portability of source code (Beck </w:t>
       </w:r>
       <w:r>
         <w:t>2018a</w:t>
@@ -2131,6 +2163,7 @@
         <w:pStyle w:val="BodyText"/>
       </w:pPr>
       <w:r>
+        <w:lastRenderedPageBreak/>
         <w:t xml:space="preserve">Advocates of open science also recognize the limitations of teaching in that not all audiences can be reached and not all materials are retained or even used after training. A strategy of empowering trainees to become trainers and teach others at their home institutions (e.g., train-the-trainer </w:t>
       </w:r>
       <w:hyperlink r:id="rId25">
@@ -2159,29 +2192,87 @@
         <w:t>2016</w:t>
       </w:r>
       <w:r>
-        <w:t xml:space="preserve">). These “champions” can be a voice of encouragement for others by demonstrating how new tools can be </w:t>
+        <w:t xml:space="preserve">). These “champions” can be a voice of encouragement for others by demonstrating how new tools can be introduced and learned over time through shared experiences (Lowndes et al. </w:t>
+      </w:r>
+      <w:r>
+        <w:t>2017</w:t>
+      </w:r>
+      <w:r>
+        <w:t xml:space="preserve">). This also encourages the development of a community of practice that shares and learns together to navigate the collection of existing and developing open science tools (Stevens et al. </w:t>
+      </w:r>
+      <w:r>
+        <w:t>2018</w:t>
+      </w:r>
+      <w:r>
+        <w:t xml:space="preserve">). Champions of open science should also be vocal proponents that spread awareness of the value of open science tools, particularly to those that make decisions on project resources. Department heads or administrative leaders may not be aware of the value of investing in open science, particularly if the consequences of not doing so are externalized in indirect costs that are not budgeted. A change in mindset may be needed where open science is viewed as a core tool that is critical to maintaining relevance of a research program in the future (Hampton et al. </w:t>
+      </w:r>
+      <w:r>
+        <w:t>2017</w:t>
+      </w:r>
+      <w:r>
+        <w:t>).</w:t>
+      </w:r>
+    </w:p>
+    <w:p>
+      <w:pPr>
+        <w:pStyle w:val="BodyText"/>
+      </w:pPr>
+      <w:r>
+        <w:t xml:space="preserve">Many scientists feel they cannot prioritize learning new skills given existing demands on their time, particularly if the benefits of these approaches, such as the value for the research team of sharing their data, are not apparent or immediate. Short-term funding and even political cycles can disincentivize scientists from spending time on anything but contractually obligated deliverables, which as noted above, may not effectively apply science in decision-making. This is an acute concern for early career scientists that have higher demands on establishing reputation and credentials, where investments in open science may be seen as detracting from progress (Allen and Mehler </w:t>
+      </w:r>
+      <w:r>
+        <w:t>2019</w:t>
+      </w:r>
+      <w:r>
+        <w:t xml:space="preserve">). As an alternative, a practical solution is to actively encourage the investment in open science within the research team or lab, as opposed to placing the burden on the individual as an isolated researcher (i.e., team science, Cheruvelil and Soranno </w:t>
+      </w:r>
+      <w:r>
+        <w:t>2018</w:t>
+      </w:r>
+      <w:r>
+        <w:t xml:space="preserve">). Laboratory or department heads should allow and encourage research staff to invest time in learning new skills and exploring new ideas, even if this does not immediately benefit the latest project. Over time, small investments in developing new skills will have long-term payoffs, particularly if a growing skillset among the research team encourages networking and peer instruction (Lowndes et al. </w:t>
+      </w:r>
+      <w:r>
+        <w:t>2017</w:t>
+      </w:r>
+      <w:r>
+        <w:t xml:space="preserve">, Allen and Mehler </w:t>
+      </w:r>
+      <w:r>
+        <w:t>2019</w:t>
+      </w:r>
+      <w:r>
+        <w:t>). Developing an environment where open science tools are highly valued and encouraged may also increase job satisfaction and benefit recruitment and retention if researchers are allowed the space and time to develop skills beyond the current project.</w:t>
+      </w:r>
+    </w:p>
+    <w:p>
+      <w:pPr>
+        <w:pStyle w:val="BodyText"/>
+      </w:pPr>
+      <w:r>
+        <w:t xml:space="preserve">The scientific culture within a discipline or institution may inhibit the adoption of open science methods. A common argument against open science is the protection of data that an individual research team may view as proprietary or sensitive. There are reasonable arguments to treat data as personal property, particularly if exceptional effort was spent to secure funding for a project and if the data were hard-earned or sensitive, e.g., detailed location data on endangered species or medical/socioeconomic data (Zipper et al. </w:t>
+      </w:r>
+      <w:r>
+        <w:t>2019</w:t>
+      </w:r>
+      <w:r>
+        <w:t xml:space="preserve">). These issues are less of a concern for bioassessment where many datasets are collected by institutions that are publicly funded and data accessibility may be mandated by law. However, an open science process dictates that both interim and completed research products derived from public data should be available to the </w:t>
       </w:r>
       <w:r>
         <w:lastRenderedPageBreak/>
-        <w:t xml:space="preserve">introduced and learned over time through shared experiences (Lowndes et al. </w:t>
-      </w:r>
-      <w:r>
-        <w:t>2017</w:t>
-      </w:r>
-      <w:r>
-        <w:t xml:space="preserve">). This also encourages the development of a community of practice that shares and learns together to navigate the collection of existing and developing open science tools (Stevens et al. </w:t>
-      </w:r>
-      <w:r>
-        <w:t>2018</w:t>
-      </w:r>
-      <w:r>
-        <w:t xml:space="preserve">). Champions of open science should also be vocal proponents that spread awareness of the value of open science tools, particularly to those that make decisions on project resources. Department heads or administrative leaders may not be aware of the value of investing in open science, particularly if the consequences of not doing so are externalized in indirect costs that are not budgeted. A change in mindset may be needed where open science is viewed as a core tool that is critical to maintaining relevance of a research program in the future (Hampton et al. </w:t>
-      </w:r>
-      <w:r>
-        <w:t>2017</w:t>
-      </w:r>
-      <w:r>
-        <w:t>).</w:t>
+        <w:t xml:space="preserve">broader bioassessment community. This raises an additional concern that research teams using transparent workflows could expose themselves to increased criticism by their peers and the public (Lewandowsky and Bishop </w:t>
+      </w:r>
+      <w:r>
+        <w:t>2016</w:t>
+      </w:r>
+      <w:r>
+        <w:t xml:space="preserve">, Allen and Mehler </w:t>
+      </w:r>
+      <w:r>
+        <w:t>2019</w:t>
+      </w:r>
+      <w:r>
+        <w:t>), particularly where the developed products can have important regulatory implications.</w:t>
       </w:r>
     </w:p>
     <w:p>
@@ -2189,69 +2280,7 @@
         <w:pStyle w:val="BodyText"/>
       </w:pPr>
       <w:r>
-        <w:t xml:space="preserve">Many scientists feel they cannot prioritize learning new skills given existing demands on their time, particularly if the benefits of these approaches, such as the value for the research team of sharing their data, are not apparent or immediate. Short-term funding and even political cycles can disincentivize scientists from spending time on anything but contractually obligated deliverables, which as noted above, may not effectively apply science in decision-making. This is an acute concern for early career scientists that have higher demands on establishing reputation and credentials, where investments in open science may be seen as detracting from progress (Allen and Mehler </w:t>
-      </w:r>
-      <w:r>
-        <w:t>2019</w:t>
-      </w:r>
-      <w:r>
-        <w:t xml:space="preserve">). As an alternative, a practical solution is to actively encourage the investment in open science within the research team or lab, as opposed to placing the burden on the individual as an isolated researcher (i.e., team science, Cheruvelil and Soranno </w:t>
-      </w:r>
-      <w:r>
-        <w:t>2018</w:t>
-      </w:r>
-      <w:r>
-        <w:t xml:space="preserve">). Laboratory or department heads should allow and encourage research staff to invest time in learning new skills and exploring new ideas, even if this does not immediately benefit the latest project. Over time, small investments in developing new skills will have long-term payoffs, particularly if a growing skillset among the research team encourages networking and peer instruction (Lowndes et al. </w:t>
-      </w:r>
-      <w:r>
-        <w:t>2017</w:t>
-      </w:r>
-      <w:r>
-        <w:t xml:space="preserve">, Allen and Mehler </w:t>
-      </w:r>
-      <w:r>
-        <w:t>2019</w:t>
-      </w:r>
-      <w:r>
-        <w:t>). Developing an environment where open science tools are highly valued and encouraged may also increase job satisfaction and benefit recruitment and retention if researchers are allowed the space and time to develop skills beyond the current project.</w:t>
-      </w:r>
-    </w:p>
-    <w:p>
-      <w:pPr>
-        <w:pStyle w:val="BodyText"/>
-      </w:pPr>
-      <w:r>
-        <w:t xml:space="preserve">The scientific culture within a discipline or institution may inhibit the adoption of open science methods. A common argument against open science is the protection of data that an individual research team may view as proprietary or sensitive. There are reasonable arguments to treat data as personal property, particularly if exceptional effort was spent to secure funding for a project and if the data were hard-earned or sensitive, e.g., detailed location data on endangered species or medical/socioeconomic data (Zipper et al. </w:t>
-      </w:r>
-      <w:r>
-        <w:t>2019</w:t>
-      </w:r>
-      <w:r>
-        <w:t xml:space="preserve">). These issues are less of a concern for bioassessment where many datasets are collected by institutions that are publicly funded and data accessibility may be mandated by law. However, an open science process dictates that both interim and completed research products derived from public data should be available to the broader bioassessment community. This raises an additional concern that research teams using transparent workflows could expose themselves to increased criticism by their peers and the public (Lewandowsky and Bishop </w:t>
-      </w:r>
-      <w:r>
-        <w:t>2016</w:t>
-      </w:r>
-      <w:r>
-        <w:t xml:space="preserve">, Allen and Mehler </w:t>
-      </w:r>
-      <w:r>
-        <w:t>2019</w:t>
-      </w:r>
-      <w:r>
-        <w:t>), particularly where the developed products can have important regulatory implications.</w:t>
-      </w:r>
-    </w:p>
-    <w:p>
-      <w:pPr>
-        <w:pStyle w:val="BodyText"/>
-      </w:pPr>
-      <w:r>
-        <w:t xml:space="preserve">Feedback and criticism are fundamental and natural parts of the scientific process. Scientists receive feedback at many stages in the conventional scientific workflow (e.g., internal review, peer-review, presentations at conferences). Potentially new and challenging avenues for feedback are created in an open workflow. A concern is that openness can provide a platform for antagonistic or even hostile views, which could alter or degrade the scientific product (Landman </w:t>
-      </w:r>
-      <w:r>
-        <w:lastRenderedPageBreak/>
-        <w:t xml:space="preserve">and Glantz </w:t>
+        <w:t xml:space="preserve">Feedback and criticism are fundamental and natural parts of the scientific process. Scientists receive feedback at many stages in the conventional scientific workflow (e.g., internal review, peer-review, presentations at conferences). Potentially new and challenging avenues for feedback are created in an open workflow. A concern is that openness can provide a platform for antagonistic or even hostile views, which could alter or degrade the scientific product (Landman and Glantz </w:t>
       </w:r>
       <w:r>
         <w:t>2009</w:t>
@@ -2379,7 +2408,11 @@
         <w:pStyle w:val="FirstParagraph"/>
       </w:pPr>
       <w:r>
-        <w:t>The relevance of bioassessment applications can be improved with open science by using reproducible, transparent, and effective tools that bridge the gap between research and management. Many open science tools can improve communication between researchers and managers to expose all aspects of the research process and facilitate implementation to support policy, regulation, or monitoring efforts. Communication ensures that the developed product is created through an exchange of ideas to balance the potentially competing needs of different sectors and institutions. The documentation and archiving of data used to create a bioassessment product also ensures that other researchers can discover and build on past efforts, rather than constantly rebuilding the wheel. Incremental improvements of existing products can reduce the proliferation of site- and taxon-specific methods with limited regional applications by exploring new ways to integrate biological indicators across space and time.</w:t>
+        <w:t xml:space="preserve">The relevance of bioassessment applications can be improved with open science by using reproducible, transparent, and effective tools that bridge the gap between research and management. Many open science tools can improve communication between researchers and </w:t>
+      </w:r>
+      <w:r>
+        <w:lastRenderedPageBreak/>
+        <w:t>managers to expose all aspects of the research process and facilitate implementation to support policy, regulation, or monitoring efforts. Communication ensures that the developed product is created through an exchange of ideas to balance the potentially competing needs of different sectors and institutions. The documentation and archiving of data used to create a bioassessment product also ensures that other researchers can discover and build on past efforts, rather than constantly rebuilding the wheel. Incremental improvements of existing products can reduce the proliferation of site- and taxon-specific methods with limited regional applications by exploring new ways to integrate biological indicators across space and time.</w:t>
       </w:r>
     </w:p>
     <w:p>
@@ -2387,7 +2420,6 @@
         <w:pStyle w:val="BodyText"/>
       </w:pPr>
       <w:r>
-        <w:lastRenderedPageBreak/>
         <w:t xml:space="preserve">Efforts to formally recognize and integrate open science in bioassessment are needed now more than ever. The transition of bioassessment from taxonomic-based indices to molecular approaches presents novel challenges that will only increase in severity as researchers continue to refine methods for molecular applications (Baird and Hajibabaei </w:t>
       </w:r>
       <w:r>
@@ -2493,21 +2525,7 @@
         <w:rPr>
           <w:rFonts w:ascii="Times" w:hAnsi="Times" w:cs="Times"/>
         </w:rPr>
-        <w:t xml:space="preserve">Allen, C., and D. M. A. Mehler. 2019. Open science challenges, benefits and tips in early career and beyond. PLoS Biology </w:t>
-      </w:r>
-      <w:proofErr w:type="gramStart"/>
-      <w:r>
-        <w:rPr>
-          <w:rFonts w:ascii="Times" w:hAnsi="Times" w:cs="Times"/>
-        </w:rPr>
-        <w:t>17:e</w:t>
-      </w:r>
-      <w:proofErr w:type="gramEnd"/>
-      <w:r>
-        <w:rPr>
-          <w:rFonts w:ascii="Times" w:hAnsi="Times" w:cs="Times"/>
-        </w:rPr>
-        <w:t xml:space="preserve">3000246. </w:t>
+        <w:t xml:space="preserve">Allen, C., and D. M. A. Mehler. 2019. Open science challenges, benefits and tips in early career and beyond. PLoS Biology 17:e3000246. </w:t>
       </w:r>
     </w:p>
     <w:p>
@@ -2561,6 +2579,7 @@
         <w:rPr>
           <w:rFonts w:ascii="Times" w:hAnsi="Times" w:cs="Times"/>
         </w:rPr>
+        <w:lastRenderedPageBreak/>
         <w:t xml:space="preserve">Baker, M. E., R. S. King, and D. Kahle. 2015. TITAN2: Threshold indicator taxa analysis. </w:t>
       </w:r>
       <w:r>
@@ -2591,15 +2610,7 @@
       <w:bookmarkStart w:id="22" w:name="ref-Beck18d"/>
       <w:bookmarkEnd w:id="21"/>
       <w:r>
-        <w:t xml:space="preserve">Beck, M. W. 2018b. Constrained streams for biological integrity in California. Knowledge Network for Biocomplexity. </w:t>
-      </w:r>
-      <w:proofErr w:type="gramStart"/>
-      <w:r>
-        <w:t>urn:uuid</w:t>
-      </w:r>
-      <w:proofErr w:type="gramEnd"/>
-      <w:r>
-        <w:t>:75411f50-32ed-42a5-bbfd-26833c7a441f.</w:t>
+        <w:t>Beck, M. W. 2018b. Constrained streams for biological integrity in California. Knowledge Network for Biocomplexity. urn:uuid:75411f50-32ed-42a5-bbfd-26833c7a441f.</w:t>
       </w:r>
     </w:p>
     <w:p>
@@ -2609,7 +2620,6 @@
       <w:bookmarkStart w:id="23" w:name="ref-Beck09"/>
       <w:bookmarkEnd w:id="22"/>
       <w:r>
-        <w:lastRenderedPageBreak/>
         <w:t>Beck, M. W., and L. K. Hatch. 2009. A review of research on the development of lake indices of biotic integrity. Environmental Reviews 17:21–44.</w:t>
       </w:r>
     </w:p>
@@ -2718,6 +2728,7 @@
       <w:bookmarkStart w:id="34" w:name="ref-Carpenter09"/>
       <w:bookmarkEnd w:id="33"/>
       <w:r>
+        <w:lastRenderedPageBreak/>
         <w:t>Carpenter, S. R., E. V. Armbrust, P. W. Arzberger, F. S. C. III, J. J. Elser, E. J. Hackett, A. R. Ives, P. M. Kareiva, M. A. Leibold, P. Lundberg, M. Mangel, N. Merchant, W. W. Murdoch, M. A. Palmer, D. P. C. Peters, S. T. A. Pickett, K. K. Smith, D. H. Wall, and A. S. Zimmerman. 2009. Accelerate synthesis in ecology and environmental sciences. BioScience 59:699–701.</w:t>
       </w:r>
     </w:p>
@@ -2767,7 +2778,6 @@
         <w:rPr>
           <w:rFonts w:ascii="Times" w:hAnsi="Times" w:cs="Times"/>
         </w:rPr>
-        <w:lastRenderedPageBreak/>
         <w:t xml:space="preserve">Cheng, J., B. Karambelkar, and Y. Xie. 2018. Leaflet: Create interactive web maps with the javascript ‘leaflet’ library. </w:t>
       </w:r>
       <w:r>
@@ -2818,15 +2828,7 @@
       <w:bookmarkStart w:id="38" w:name="ref-Costello13"/>
       <w:bookmarkEnd w:id="37"/>
       <w:r>
-        <w:t xml:space="preserve">Costello, M. J., P. Bouchet, G. Boxshall, K. Fauchald, D. Gordon, B. W. Hoeksema, G. C. B. Poore, R. W. M. van Soest, S. Stöhr, T. C. Walter, B. Vanhoorne, W. Decock, and W. Appeltans. 2013. Global coordination and standardisation in marine biodiversity through the World Register of Marine Species (WoRMS) and related databases. PLoS One </w:t>
-      </w:r>
-      <w:proofErr w:type="gramStart"/>
-      <w:r>
-        <w:t>8:e</w:t>
-      </w:r>
-      <w:proofErr w:type="gramEnd"/>
-      <w:r>
-        <w:t>51629.</w:t>
+        <w:t>Costello, M. J., P. Bouchet, G. Boxshall, K. Fauchald, D. Gordon, B. W. Hoeksema, G. C. B. Poore, R. W. M. van Soest, S. Stöhr, T. C. Walter, B. Vanhoorne, W. Decock, and W. Appeltans. 2013. Global coordination and standardisation in marine biodiversity through the World Register of Marine Species (WoRMS) and related databases. PLoS One 8:e51629.</w:t>
       </w:r>
     </w:p>
     <w:p>
@@ -2922,6 +2924,7 @@
       <w:bookmarkStart w:id="47" w:name="ref-Elbrecht17"/>
       <w:bookmarkEnd w:id="46"/>
       <w:r>
+        <w:lastRenderedPageBreak/>
         <w:t>Elbrecht, V., E. E. Vamos, K. Meissner, J. Aroviita, and F. Leese. 2017. Assessing strengths and weaknesses of dna metabarcoding-based macroinvertebrate identification for routine stream monitoring. Methods in Ecology and Evolution 8:1265–1275.</w:t>
       </w:r>
     </w:p>
@@ -2943,7 +2946,6 @@
       <w:bookmarkEnd w:id="45"/>
       <w:bookmarkEnd w:id="48"/>
       <w:r>
-        <w:lastRenderedPageBreak/>
         <w:t>Fetscher, A. E., R. Stancheva, J. P. Kociolek, R. G. Sheath, E. D. Stein, R. D. Mazor, P. R. Ode, and L. B. Busse. 2013. Development and comparison of stream indices of biotic integrity using diatoms vs. Non-diatom algae vs. A combination. Journal of Applied Phycology 26:433–450.</w:t>
       </w:r>
     </w:p>
@@ -3054,6 +3056,7 @@
       <w:bookmarkStart w:id="60" w:name="ref-Hering18"/>
       <w:bookmarkEnd w:id="59"/>
       <w:r>
+        <w:lastRenderedPageBreak/>
         <w:t>Hering, D., A. Borja, J. I. Jones, D. Pont, P. Boets, A. Bouchez, K. Bruce, S. Drakare, B. Hänfling, M. Kahlert, F. Leese, K. Meissner, P. Mergen, Y. Reyjol, P. Segurado, A. Vogler, and M. Kelly. 2018. Implementation options for DNA-based identification into ecological status assessment under the European Water Framework Directive. Water Research 138:192–205.</w:t>
       </w:r>
     </w:p>
@@ -3070,7 +3073,6 @@
         <w:rPr>
           <w:rFonts w:ascii="Times" w:hAnsi="Times" w:cs="Times"/>
         </w:rPr>
-        <w:lastRenderedPageBreak/>
         <w:t xml:space="preserve">Hijmans, R. J. 2019. Raster: Geographic data analysis and modeling. </w:t>
       </w:r>
       <w:r>
@@ -3160,15 +3162,7 @@
       <w:bookmarkStart w:id="67" w:name="ref-Kelly16"/>
       <w:bookmarkEnd w:id="66"/>
       <w:r>
-        <w:t xml:space="preserve">Kelly, M. G., S. Birk, N. J. Willby, L. Denys, </w:t>
-      </w:r>
-      <w:proofErr w:type="gramStart"/>
-      <w:r>
-        <w:t>S.Drakare</w:t>
-      </w:r>
-      <w:proofErr w:type="gramEnd"/>
-      <w:r>
-        <w:t>, M. Kahlert, S. M. Karjalainen, A. Marchetto, J. A. Pitt, G. Urbanič, and S. Poikane. 2016. Redundancy in the ecological assessment of lakes: Are phytoplankton, macrophytes and phytobenthos all necessary? Science of the Total Environment 15:594–602.</w:t>
+        <w:t>Kelly, M. G., S. Birk, N. J. Willby, L. Denys, S.Drakare, M. Kahlert, S. M. Karjalainen, A. Marchetto, J. A. Pitt, G. Urbanič, and S. Poikane. 2016. Redundancy in the ecological assessment of lakes: Are phytoplankton, macrophytes and phytobenthos all necessary? Science of the Total Environment 15:594–602.</w:t>
       </w:r>
     </w:p>
     <w:p>
@@ -3198,6 +3192,7 @@
       <w:bookmarkStart w:id="70" w:name="ref-Kluyver16"/>
       <w:bookmarkEnd w:id="69"/>
       <w:r>
+        <w:lastRenderedPageBreak/>
         <w:t>Kluyver, T., B. Ragan-Kelley, F. Pérez, B. Granger, M. Bussonnier, J. Frederic, K. Kelley, J. Hamrick, J. Grout, S. Corlay, P. Ivanov, D. Avila, S. Abdalla, and C. Willing. 2016. Jupyter notebooks – a publishing format for reproducible computational workflows. IOS Press.</w:t>
       </w:r>
     </w:p>
@@ -3218,7 +3213,6 @@
       <w:bookmarkStart w:id="72" w:name="ref-Kuehne17"/>
       <w:bookmarkEnd w:id="71"/>
       <w:r>
-        <w:lastRenderedPageBreak/>
         <w:t>Kuehne, L. M., J. D. Olden, A. L. Strecker, J. J. Lawler, and D. M. Theobald. 2017. Past, present, and future of ecological integrity assessment for fresh waters. Frontiers in Ecology and the Environment 15:197–205.</w:t>
       </w:r>
     </w:p>
@@ -3239,15 +3233,7 @@
       <w:bookmarkStart w:id="74" w:name="ref-Lai19"/>
       <w:bookmarkEnd w:id="73"/>
       <w:r>
-        <w:t xml:space="preserve">Lai, J., C. J. Lortie, R. A. Muenchen, J. Yang, and K. Ma. 2019. Evaluating the popularity of R in ecology. Ecosphere </w:t>
-      </w:r>
-      <w:proofErr w:type="gramStart"/>
-      <w:r>
-        <w:t>10:e</w:t>
-      </w:r>
-      <w:proofErr w:type="gramEnd"/>
-      <w:r>
-        <w:t>02567.</w:t>
+        <w:t>Lai, J., C. J. Lortie, R. A. Muenchen, J. Yang, and K. Ma. 2019. Evaluating the popularity of R in ecology. Ecosphere 10:e02567.</w:t>
       </w:r>
     </w:p>
     <w:p>
@@ -3337,7 +3323,11 @@
       <w:bookmarkStart w:id="83" w:name="ref-Marwick16"/>
       <w:bookmarkEnd w:id="82"/>
       <w:r>
-        <w:t>Marwick, B., J. d’Alpoim Guedes, C. M. Barton, L. A. Bates, M. Baxter, A. Bevan, E. A. Bollwerk, R. K. Bocinsky, T. Brughmans, A. K. Carter, C. Conrad, D. A. Contreras, S. Costa, E. R. Crema, A. Daggett, B. Davies, B. L. Drake, T. S. Dye, P. France, R. Fullagar, D. Giusti, S. Graham, M. D. Harris, J. Hawks, S. Heath, D. Huffer, E. C. Kansa, S. W. Kansa, M. E. Madsen, J. Melcher, J. Negre, F. D. Neiman, R. Opitz, D. C. Orton, P. Przystupa, M. Raviele, J. Riel-Salvatore, P. Riris, I. Romanowska, N. Strupler, I. I. Ullah, H. G. V. Vlack, E. C. Watrall, C. Webster, J. Wells, J. Winters, and C. D. Wren. 2016. Open science in archaeology. SAA Archaeological Record 17:8–14.</w:t>
+        <w:t xml:space="preserve">Marwick, B., J. d’Alpoim Guedes, C. M. Barton, L. A. Bates, M. Baxter, A. Bevan, E. A. Bollwerk, R. K. Bocinsky, T. Brughmans, A. K. Carter, C. Conrad, D. A. Contreras, S. Costa, E. R. Crema, A. Daggett, B. Davies, B. L. Drake, T. S. Dye, P. France, R. Fullagar, D. Giusti, S. Graham, M. D. Harris, J. Hawks, S. Heath, D. Huffer, E. C. Kansa, S. W. Kansa, M. E. Madsen, J. Melcher, J. Negre, F. D. Neiman, R. Opitz, D. C. Orton, P. Przystupa, M. Raviele, J. Riel-Salvatore, P. Riris, I. Romanowska, N. Strupler, I. I. Ullah, H. G. V. Vlack, E. C. Watrall, C. </w:t>
+      </w:r>
+      <w:r>
+        <w:lastRenderedPageBreak/>
+        <w:t>Webster, J. Wells, J. Winters, and C. D. Wren. 2016. Open science in archaeology. SAA Archaeological Record 17:8–14.</w:t>
       </w:r>
     </w:p>
     <w:p>
@@ -3357,7 +3347,6 @@
       <w:bookmarkStart w:id="85" w:name="ref-Mazor14"/>
       <w:bookmarkEnd w:id="84"/>
       <w:r>
-        <w:lastRenderedPageBreak/>
         <w:t>Mazor, R. D., E. D. Stein, P. R. Ode, and K. Schiff. 2014. Integrating intermittent streams into watershed assessments: Applicability of an index of biotic integrity. Freshwater Science 35:459–474.</w:t>
       </w:r>
     </w:p>
@@ -3520,6 +3509,7 @@
       <w:bookmarkStart w:id="97" w:name="ref-Pinheiro18"/>
       <w:bookmarkEnd w:id="96"/>
       <w:r>
+        <w:lastRenderedPageBreak/>
         <w:t>Pinheiro, J., D. Bates, S. DebRoy, D. Sarkar, and R Core Team. 2018. nlme: Linear and nonlinear mixed effects models.</w:t>
       </w:r>
       <w:r>
@@ -3555,7 +3545,6 @@
       <w:bookmarkStart w:id="99" w:name="ref-Poikane14"/>
       <w:bookmarkEnd w:id="98"/>
       <w:r>
-        <w:lastRenderedPageBreak/>
         <w:t>Poikane, S., N. Zampoukas, A. Borja, S. P. Davies, W. van de Bund, and S. Birk. 2014. Intercalibration of aquatic ecological assessment methods in the European Union. Environmental Science &amp; Policy 44:237–246.</w:t>
       </w:r>
     </w:p>
@@ -3566,15 +3555,7 @@
       <w:bookmarkStart w:id="100" w:name="ref-Powers19"/>
       <w:bookmarkEnd w:id="99"/>
       <w:r>
-        <w:t xml:space="preserve">Powers, S. M., and S. E. Hampton. 2019. Open science, reproducibility, and transparency in ecology. Ecological Applications </w:t>
-      </w:r>
-      <w:proofErr w:type="gramStart"/>
-      <w:r>
-        <w:t>29:e</w:t>
-      </w:r>
-      <w:proofErr w:type="gramEnd"/>
-      <w:r>
-        <w:t>01822.</w:t>
+        <w:t>Powers, S. M., and S. E. Hampton. 2019. Open science, reproducibility, and transparency in ecology. Ecological Applications 29:e01822.</w:t>
       </w:r>
     </w:p>
     <w:p>
@@ -3624,15 +3605,7 @@
       <w:bookmarkStart w:id="105" w:name="ref-Stevens18"/>
       <w:bookmarkEnd w:id="104"/>
       <w:r>
-        <w:t xml:space="preserve">Stevens, S. L. R., M. Kuzak, C. Martinez, A. Moser, P. Bleeker, and M. Galland. 2018. Building a local community of practice in scientific programming for life scientists. PLoS Biology </w:t>
-      </w:r>
-      <w:proofErr w:type="gramStart"/>
-      <w:r>
-        <w:t>16:e</w:t>
-      </w:r>
-      <w:proofErr w:type="gramEnd"/>
-      <w:r>
-        <w:t>2005561.</w:t>
+        <w:t>Stevens, S. L. R., M. Kuzak, C. Martinez, A. Moser, P. Bleeker, and M. Galland. 2018. Building a local community of practice in scientific programming for life scientists. PLoS Biology 16:e2005561.</w:t>
       </w:r>
     </w:p>
     <w:p>
@@ -3672,15 +3645,7 @@
       <w:bookmarkStart w:id="109" w:name="ref-Touchon16"/>
       <w:bookmarkEnd w:id="108"/>
       <w:r>
-        <w:t xml:space="preserve">Touchon, J. C., and M. W. McCoy. 2016. The mismatch between current statistical practice and doctoral training in ecology. Ecosphere </w:t>
-      </w:r>
-      <w:proofErr w:type="gramStart"/>
-      <w:r>
-        <w:t>7:e</w:t>
-      </w:r>
-      <w:proofErr w:type="gramEnd"/>
-      <w:r>
-        <w:t>01394.</w:t>
+        <w:t>Touchon, J. C., and M. W. McCoy. 2016. The mismatch between current statistical practice and doctoral training in ecology. Ecosphere 7:e01394.</w:t>
       </w:r>
     </w:p>
     <w:p>
@@ -3690,6 +3655,7 @@
       <w:bookmarkStart w:id="110" w:name="ref-White14"/>
       <w:bookmarkEnd w:id="109"/>
       <w:r>
+        <w:lastRenderedPageBreak/>
         <w:t>White, B. P., E. M. Pilgrim, L. M. Boykin, E. D. Stein, and R. D. Mazor. 2014. Comparison of four species-delimitation methods applied to a DNA barcode data set of insect larvae for use in routine bioassessment. Freshwater Science 33:338–348.</w:t>
       </w:r>
     </w:p>
@@ -3729,7 +3695,6 @@
       <w:bookmarkStart w:id="113" w:name="ref-Wickham17b"/>
       <w:bookmarkEnd w:id="112"/>
       <w:r>
-        <w:lastRenderedPageBreak/>
         <w:t>Wickham, H. 2017. Tidyverse: Easily install and load the ’tidyverse’.</w:t>
       </w:r>
       <w:r>
@@ -3820,15 +3785,7 @@
       <w:bookmarkStart w:id="119" w:name="ref-Yenni19"/>
       <w:bookmarkEnd w:id="118"/>
       <w:r>
-        <w:t xml:space="preserve">Yenni, G. M., E. M. Christensen, E. K. Bledsoe, S. R. Supp, R. M. Diaz, E. P. White, and s. K. M. Ernest. 2019. Developing a modern data workflow for regularly updated data. PLoS Biology </w:t>
-      </w:r>
-      <w:proofErr w:type="gramStart"/>
-      <w:r>
-        <w:t>17:e</w:t>
-      </w:r>
-      <w:proofErr w:type="gramEnd"/>
-      <w:r>
-        <w:t>3000125.</w:t>
+        <w:t>Yenni, G. M., E. M. Christensen, E. K. Bledsoe, S. R. Supp, R. M. Diaz, E. P. White, and s. K. M. Ernest. 2019. Developing a modern data workflow for regularly updated data. PLoS Biology 17:e3000125.</w:t>
       </w:r>
     </w:p>
     <w:p>
